--- a/Conclusion.docx
+++ b/Conclusion.docx
@@ -122,55 +122,6 @@
         </w:rPr>
         <w:t>Machine Learning and Analysis Recap:</w:t>
       </w:r>
-    </w:p>
-    <w:p>
-      <w:pPr>
-        <w:spacing w:after="0" w:line="360" w:lineRule="auto"/>
-        <w:rPr>
-          <w:rFonts w:ascii="Arial" w:hAnsi="Arial" w:cs="Arial"/>
-          <w:sz w:val="22"/>
-          <w:szCs w:val="22"/>
-          <w:highlight w:val="yellow"/>
-        </w:rPr>
-      </w:pPr>
-      <w:r>
-        <w:rPr>
-          <w:rFonts w:ascii="Arial" w:hAnsi="Arial" w:cs="Arial"/>
-          <w:sz w:val="22"/>
-          <w:szCs w:val="22"/>
-          <w:highlight w:val="yellow"/>
-        </w:rPr>
-        <w:t>&lt;&lt; MAYBE DELETE THIS – IT IS REPEATIVE &gt;&gt;</w:t>
-      </w:r>
-    </w:p>
-    <w:p>
-      <w:pPr>
-        <w:spacing w:after="0" w:line="360" w:lineRule="auto"/>
-        <w:rPr>
-          <w:rFonts w:ascii="Arial" w:hAnsi="Arial" w:cs="Arial"/>
-          <w:sz w:val="22"/>
-          <w:szCs w:val="22"/>
-        </w:rPr>
-      </w:pPr>
-      <w:r>
-        <w:rPr>
-          <w:rFonts w:ascii="Arial" w:hAnsi="Arial" w:cs="Arial"/>
-          <w:sz w:val="22"/>
-          <w:szCs w:val="22"/>
-          <w:highlight w:val="yellow"/>
-        </w:rPr>
-        <w:t>We utilized supervised learning models to analyze and predict whether a mushroom is edible or poisonous. We used the random forest and logistic regression models for the analysis because our data was strictly categorical. Also, our question was a yes or no decision and both models can predict this type of decision.</w:t>
-      </w:r>
-    </w:p>
-    <w:p>
-      <w:pPr>
-        <w:spacing w:after="0" w:line="360" w:lineRule="auto"/>
-        <w:rPr>
-          <w:rFonts w:ascii="Arial" w:hAnsi="Arial" w:cs="Arial"/>
-          <w:sz w:val="22"/>
-          <w:szCs w:val="22"/>
-        </w:rPr>
-      </w:pPr>
     </w:p>
     <w:p>
       <w:pPr>

--- a/Conclusion.docx
+++ b/Conclusion.docx
@@ -52,11 +52,21 @@
           <w:sz w:val="22"/>
           <w:szCs w:val="22"/>
         </w:rPr>
-        <w:t>Will I die if I eat that mushroom?</w:t>
+        <w:t>Is this mushroom edible or poisonous</w:t>
       </w:r>
       <w:r>
         <w:rPr>
           <w:rFonts w:ascii="Arial" w:hAnsi="Arial" w:cs="Arial"/>
+          <w:b/>
+          <w:bCs/>
+          <w:sz w:val="22"/>
+          <w:szCs w:val="22"/>
+        </w:rPr>
+        <w:t>?</w:t>
+      </w:r>
+      <w:r>
+        <w:rPr>
+          <w:rFonts w:ascii="Arial" w:hAnsi="Arial" w:cs="Arial"/>
           <w:sz w:val="22"/>
           <w:szCs w:val="22"/>
         </w:rPr>
@@ -112,55 +122,6 @@
         </w:rPr>
         <w:t>Machine Learning and Analysis Recap:</w:t>
       </w:r>
-    </w:p>
-    <w:p>
-      <w:pPr>
-        <w:spacing w:after="0" w:line="360" w:lineRule="auto"/>
-        <w:rPr>
-          <w:rFonts w:ascii="Arial" w:hAnsi="Arial" w:cs="Arial"/>
-          <w:sz w:val="22"/>
-          <w:szCs w:val="22"/>
-          <w:highlight w:val="yellow"/>
-        </w:rPr>
-      </w:pPr>
-      <w:r>
-        <w:rPr>
-          <w:rFonts w:ascii="Arial" w:hAnsi="Arial" w:cs="Arial"/>
-          <w:sz w:val="22"/>
-          <w:szCs w:val="22"/>
-          <w:highlight w:val="yellow"/>
-        </w:rPr>
-        <w:t>&lt;&lt; MAYBE DELETE THIS – IT IS REPEATIVE &gt;&gt;</w:t>
-      </w:r>
-    </w:p>
-    <w:p>
-      <w:pPr>
-        <w:spacing w:after="0" w:line="360" w:lineRule="auto"/>
-        <w:rPr>
-          <w:rFonts w:ascii="Arial" w:hAnsi="Arial" w:cs="Arial"/>
-          <w:sz w:val="22"/>
-          <w:szCs w:val="22"/>
-        </w:rPr>
-      </w:pPr>
-      <w:r>
-        <w:rPr>
-          <w:rFonts w:ascii="Arial" w:hAnsi="Arial" w:cs="Arial"/>
-          <w:sz w:val="22"/>
-          <w:szCs w:val="22"/>
-          <w:highlight w:val="yellow"/>
-        </w:rPr>
-        <w:t>We utilized supervised learning models to analyze and predict whether a mushroom is edible or poisonous. We used the random forest and logistic regression models for the analysis because our data was strictly categorical. Also, our question was a yes or no decision and both models can predict this type of decision.</w:t>
-      </w:r>
-    </w:p>
-    <w:p>
-      <w:pPr>
-        <w:spacing w:after="0" w:line="360" w:lineRule="auto"/>
-        <w:rPr>
-          <w:rFonts w:ascii="Arial" w:hAnsi="Arial" w:cs="Arial"/>
-          <w:sz w:val="22"/>
-          <w:szCs w:val="22"/>
-        </w:rPr>
-      </w:pPr>
     </w:p>
     <w:p>
       <w:pPr>
@@ -185,115 +146,35 @@
           <w:sz w:val="22"/>
           <w:szCs w:val="22"/>
         </w:rPr>
-        <w:t xml:space="preserve">analysis on the full 22 attributes resulted in a 1.0 accuracy score. Whereas the optimized </w:t>
+        <w:t>analysis on the full 22 attributes resulted in a 1.0 accuracy score. Whereas the optimized model analysis on 10 attributes resulted in a .99 accuracy score.</w:t>
       </w:r>
+    </w:p>
+    <w:p>
+      <w:pPr>
+        <w:spacing w:after="0" w:line="360" w:lineRule="auto"/>
+        <w:rPr>
+          <w:rFonts w:ascii="Arial" w:hAnsi="Arial" w:cs="Arial"/>
+          <w:sz w:val="22"/>
+          <w:szCs w:val="22"/>
+        </w:rPr>
+      </w:pPr>
+    </w:p>
+    <w:p>
+      <w:pPr>
+        <w:spacing w:after="0" w:line="360" w:lineRule="auto"/>
+        <w:rPr>
+          <w:rFonts w:ascii="Arial" w:hAnsi="Arial" w:cs="Arial"/>
+          <w:sz w:val="22"/>
+          <w:szCs w:val="22"/>
+        </w:rPr>
+      </w:pPr>
       <w:r>
         <w:rPr>
           <w:rFonts w:ascii="Arial" w:hAnsi="Arial" w:cs="Arial"/>
           <w:sz w:val="22"/>
           <w:szCs w:val="22"/>
         </w:rPr>
-        <w:t>model analysis</w:t>
-      </w:r>
-      <w:r>
-        <w:rPr>
-          <w:rFonts w:ascii="Arial" w:hAnsi="Arial" w:cs="Arial"/>
-          <w:sz w:val="22"/>
-          <w:szCs w:val="22"/>
-        </w:rPr>
-        <w:t xml:space="preserve"> on 10 attributes resulted in a .99 accuracy score.</w:t>
-      </w:r>
-    </w:p>
-    <w:p>
-      <w:pPr>
-        <w:spacing w:after="0" w:line="360" w:lineRule="auto"/>
-        <w:rPr>
-          <w:rFonts w:ascii="Arial" w:hAnsi="Arial" w:cs="Arial"/>
-          <w:sz w:val="22"/>
-          <w:szCs w:val="22"/>
-        </w:rPr>
-      </w:pPr>
-    </w:p>
-    <w:p>
-      <w:pPr>
-        <w:spacing w:after="0" w:line="360" w:lineRule="auto"/>
-        <w:rPr>
-          <w:rFonts w:ascii="Arial" w:hAnsi="Arial" w:cs="Arial"/>
-          <w:sz w:val="22"/>
-          <w:szCs w:val="22"/>
-        </w:rPr>
-      </w:pPr>
-      <w:r>
-        <w:rPr>
-          <w:rFonts w:ascii="Arial" w:hAnsi="Arial" w:cs="Arial"/>
-          <w:sz w:val="22"/>
-          <w:szCs w:val="22"/>
-        </w:rPr>
-        <w:t xml:space="preserve">The </w:t>
-      </w:r>
-      <w:r>
-        <w:rPr>
-          <w:rFonts w:ascii="Arial" w:hAnsi="Arial" w:cs="Arial"/>
-          <w:sz w:val="22"/>
-          <w:szCs w:val="22"/>
-        </w:rPr>
-        <w:t xml:space="preserve">logistic regression </w:t>
-      </w:r>
-      <w:r>
-        <w:rPr>
-          <w:rFonts w:ascii="Arial" w:hAnsi="Arial" w:cs="Arial"/>
-          <w:sz w:val="22"/>
-          <w:szCs w:val="22"/>
-        </w:rPr>
-        <w:t xml:space="preserve">model analysis on the full 22 attributes resulted in a 1.0 accuracy score. </w:t>
-      </w:r>
-      <w:r>
-        <w:rPr>
-          <w:rFonts w:ascii="Arial" w:hAnsi="Arial" w:cs="Arial"/>
-          <w:sz w:val="22"/>
-          <w:szCs w:val="22"/>
-        </w:rPr>
-        <w:t xml:space="preserve">Also, </w:t>
-      </w:r>
-      <w:r>
-        <w:rPr>
-          <w:rFonts w:ascii="Arial" w:hAnsi="Arial" w:cs="Arial"/>
-          <w:sz w:val="22"/>
-          <w:szCs w:val="22"/>
-        </w:rPr>
-        <w:t xml:space="preserve">the optimized model analysis on </w:t>
-      </w:r>
-      <w:r>
-        <w:rPr>
-          <w:rFonts w:ascii="Arial" w:hAnsi="Arial" w:cs="Arial"/>
-          <w:sz w:val="22"/>
-          <w:szCs w:val="22"/>
-        </w:rPr>
-        <w:t>9</w:t>
-      </w:r>
-      <w:r>
-        <w:rPr>
-          <w:rFonts w:ascii="Arial" w:hAnsi="Arial" w:cs="Arial"/>
-          <w:sz w:val="22"/>
-          <w:szCs w:val="22"/>
-        </w:rPr>
-        <w:t xml:space="preserve"> attributes resulted in a </w:t>
-      </w:r>
-      <w:r>
-        <w:rPr>
-          <w:rFonts w:ascii="Arial" w:hAnsi="Arial" w:cs="Arial"/>
-          <w:sz w:val="22"/>
-          <w:szCs w:val="22"/>
-        </w:rPr>
-        <w:t>1.0</w:t>
-      </w:r>
-      <w:r>
-        <w:rPr>
-          <w:rFonts w:ascii="Arial" w:hAnsi="Arial" w:cs="Arial"/>
-          <w:sz w:val="22"/>
-          <w:szCs w:val="22"/>
-        </w:rPr>
-        <w:t xml:space="preserve"> accuracy score.</w:t>
+        <w:t>The logistic regression model analysis on the full 22 attributes resulted in a 1.0 accuracy score. Also, the optimized model analysis on 9 attributes resulted in a 1.0 accuracy score.</w:t>
       </w:r>
     </w:p>
     <w:p>
@@ -367,6 +248,8 @@
         <w:spacing w:after="0" w:line="360" w:lineRule="auto"/>
         <w:rPr>
           <w:rFonts w:ascii="Arial" w:hAnsi="Arial" w:cs="Arial"/>
+          <w:b/>
+          <w:bCs/>
           <w:sz w:val="22"/>
           <w:szCs w:val="22"/>
         </w:rPr>
@@ -374,6 +257,8 @@
       <w:r>
         <w:rPr>
           <w:rFonts w:ascii="Arial" w:hAnsi="Arial" w:cs="Arial"/>
+          <w:b/>
+          <w:bCs/>
           <w:sz w:val="22"/>
           <w:szCs w:val="22"/>
         </w:rPr>
